--- a/code-snippets/CircleCI - Github PR Automerge.docx
+++ b/code-snippets/CircleCI - Github PR Automerge.docx
@@ -20,236 +20,10 @@
     </w:p>
     <w:p>
       <w:r>
-        <w:t>#!/bin/bash -e</w:t>
-      </w:r>
-    </w:p>
-    <w:p>
-      <w:r>
-        <w:t># CircleCI Automerge GitHub Pull Request Script</w:t>
-      </w:r>
-    </w:p>
-    <w:p/>
-    <w:p>
-      <w:r>
-        <w:t># Ensure in PR</w:t>
-      </w:r>
-    </w:p>
-    <w:p>
-      <w:r>
-        <w:t>if [ -z "$CIRCLE_PULL_REQUEST" ]; then</w:t>
-      </w:r>
-    </w:p>
-    <w:p>
-      <w:r>
-        <w:t xml:space="preserve">    &gt;&amp;2 echo 'Not in pull request, skipping automerge'</w:t>
-      </w:r>
-    </w:p>
-    <w:p>
-      <w:r>
-        <w:t xml:space="preserve">    exit 1</w:t>
-      </w:r>
-    </w:p>
-    <w:p>
-      <w:r>
-        <w:t>fi</w:t>
-      </w:r>
-    </w:p>
-    <w:p/>
-    <w:p>
-      <w:r>
-        <w:t># Ensure all required environment variables are present</w:t>
-      </w:r>
-    </w:p>
-    <w:p>
-      <w:r>
-        <w:t>if [ -z "$CIRCLE_PROJECT_REPONAME" ] || \</w:t>
-      </w:r>
-    </w:p>
-    <w:p>
-      <w:r>
-        <w:t xml:space="preserve">    [ -z "$CIRCLE_PROJECT_USERNAME" ] || \</w:t>
-      </w:r>
-    </w:p>
-    <w:p>
-      <w:r>
-        <w:t xml:space="preserve">    [ -z "$CIRCLE_PULL_REQUEST" ] || \</w:t>
-      </w:r>
-    </w:p>
-    <w:p>
-      <w:r>
-        <w:t xml:space="preserve">    [ -z "$CIRCLE_BRANCH" ] || \</w:t>
-      </w:r>
-    </w:p>
-    <w:p>
-      <w:r>
-        <w:t xml:space="preserve">    [ -z "$CIRCLE_SHA1" ] || \</w:t>
-      </w:r>
-    </w:p>
-    <w:p>
-      <w:r>
-        <w:t xml:space="preserve">    [ -z "$GITHUB_SECRET_TOKEN" ]; then</w:t>
-      </w:r>
-    </w:p>
-    <w:p>
-      <w:r>
-        <w:t xml:space="preserve">    &gt;&amp;2 echo 'Required variable unset, automerging failed'</w:t>
-      </w:r>
-    </w:p>
-    <w:p>
-      <w:r>
-        <w:t xml:space="preserve">    exit 1</w:t>
-      </w:r>
-    </w:p>
-    <w:p>
-      <w:r>
-        <w:t>fi</w:t>
-      </w:r>
-    </w:p>
-    <w:p/>
-    <w:p>
-      <w:r>
-        <w:t># Extract GitHub PR number</w:t>
-      </w:r>
-    </w:p>
-    <w:p>
-      <w:r>
-        <w:t>github_pr_number="$(echo "$CIRCLE_PULL_REQUEST" | sed -n 's/^.*\/\([0-9]\+\)$/\1/p')"</w:t>
-      </w:r>
-    </w:p>
-    <w:p>
-      <w:r>
-        <w:t>if [ -z "$github_pr_number" ]; then</w:t>
-      </w:r>
-    </w:p>
-    <w:p>
-      <w:r>
-        <w:t xml:space="preserve">    &gt;&amp;2 echo 'GitHub PR number not found'</w:t>
-      </w:r>
-    </w:p>
-    <w:p>
-      <w:r>
-        <w:t xml:space="preserve">    exit 1</w:t>
-      </w:r>
-    </w:p>
-    <w:p>
-      <w:r>
-        <w:t>fi</w:t>
-      </w:r>
-    </w:p>
-    <w:p/>
-    <w:p>
-      <w:r>
-        <w:t># Fetch target branch name</w:t>
-      </w:r>
-    </w:p>
-    <w:p>
-      <w:r>
-        <w:t>curl -L "https://github.com/stedolan/jq/releases/download/jq-1.6/jq-linux64" -o jq</w:t>
-      </w:r>
-    </w:p>
-    <w:p>
-      <w:r>
-        <w:t>chmod +x jq</w:t>
-      </w:r>
-    </w:p>
-    <w:p>
-      <w:r>
-        <w:t>url="https://api.github.com/repos/$CIRCLE_PROJECT_USERNAME/$CIRCLE_PROJECT_REPONAME/pulls/$github_pr_number"</w:t>
-      </w:r>
-    </w:p>
-    <w:p>
-      <w:r>
-        <w:t>target_branch=$(curl -H "Authorization: $GITHUB_SECRET_TOKEN" "$url" | ./jq '.base.ref' | tr -d '"')</w:t>
-      </w:r>
-    </w:p>
-    <w:p>
-      <w:r>
-        <w:t>if [ -z "$target_branch" ]; then</w:t>
-      </w:r>
-    </w:p>
-    <w:p>
-      <w:r>
-        <w:t xml:space="preserve">    &gt;&amp;2 echo 'Failed to fetch GitHub PR target branch'</w:t>
-      </w:r>
-    </w:p>
-    <w:p>
-      <w:r>
-        <w:t xml:space="preserve">    exit 1</w:t>
-      </w:r>
-    </w:p>
-    <w:p>
-      <w:r>
-        <w:t>fi</w:t>
-      </w:r>
-    </w:p>
-    <w:p/>
-    <w:p>
-      <w:r>
-        <w:t>echo : "</w:t>
-      </w:r>
-    </w:p>
-    <w:p>
-      <w:r>
-        <w:t>CircleCI Automerge Pull Request</w:t>
-      </w:r>
-    </w:p>
-    <w:p>
-      <w:r>
-        <w:lastRenderedPageBreak/>
-        <w:t>Repo: $CIRCLE_PROJECT_REPONAME</w:t>
-      </w:r>
-    </w:p>
-    <w:p>
-      <w:r>
-        <w:t>Pull Request: $github_pr_number</w:t>
-      </w:r>
-    </w:p>
-    <w:p>
-      <w:r>
-        <w:t xml:space="preserve">Merging: $CIRCLE_BRANCH &gt;&gt; $target_branch </w:t>
-      </w:r>
-    </w:p>
-    <w:p>
-      <w:r>
-        <w:t>"</w:t>
-      </w:r>
-    </w:p>
-    <w:p/>
-    <w:p>
-      <w:r>
-        <w:t># Merge PR via GitHub API</w:t>
-      </w:r>
-    </w:p>
-    <w:p>
-      <w:r>
-        <w:t>curl \</w:t>
-      </w:r>
-    </w:p>
-    <w:p>
-      <w:r>
-        <w:t xml:space="preserve">  -X PUT \</w:t>
-      </w:r>
-    </w:p>
-    <w:p>
-      <w:r>
-        <w:t xml:space="preserve">  -H "Accept: application/vnd.github.v3+json" \</w:t>
-      </w:r>
-    </w:p>
-    <w:p>
-      <w:r>
-        <w:t xml:space="preserve">  -H "Authorization: token $GITHUB_SECRET_TOKEN" \</w:t>
-      </w:r>
-    </w:p>
-    <w:p>
-      <w:r>
-        <w:t xml:space="preserve">  "https://api.github.com/repos/$CIRCLE_PROJECT_USERNAME/$CIRCLE_PROJECT_REPONAME/pulls/$github_pr_number/merge" \</w:t>
-      </w:r>
-    </w:p>
-    <w:p>
-      <w:r>
-        <w:t xml:space="preserve">  -d '{"commit_title":"CircleCI automerge '"$CIRCLE_BRANCH &gt;&gt; $target_branch"'", "sha": "'"$CIRCLE_SHA1"'"}'</w:t>
-      </w:r>
-    </w:p>
+        <w:t>In file</w:t>
+      </w:r>
+    </w:p>
+    <w:p/>
     <w:p>
       <w:pPr>
         <w:pStyle w:val="Heading1"/>
@@ -261,13 +35,13 @@
     <w:p/>
     <w:p>
       <w:r>
-        <w:t>#### Automatically Merge Successful GitHub Pull Requests on CircleCI</w:t>
-      </w:r>
-    </w:p>
-    <w:p/>
-    <w:p>
-      <w:r>
-        <w:t>##### Add script to project</w:t>
+        <w:t>## Automatically Merge Successful GitHub Pull Requests on CircleCI</w:t>
+      </w:r>
+    </w:p>
+    <w:p/>
+    <w:p>
+      <w:r>
+        <w:t>### Add script to project</w:t>
       </w:r>
     </w:p>
     <w:p/>
@@ -323,7 +97,7 @@
     <w:p/>
     <w:p>
       <w:r>
-        <w:t>##### Configure CircleCI</w:t>
+        <w:t>### Configure CircleCI</w:t>
       </w:r>
     </w:p>
     <w:p/>
@@ -385,48 +159,48 @@
     </w:p>
     <w:p>
       <w:r>
+        <w:t xml:space="preserve">      - ruby/install-deps </w:t>
+      </w:r>
+    </w:p>
+    <w:p>
+      <w:r>
+        <w:t xml:space="preserve">      - ruby/rspec-test</w:t>
+      </w:r>
+    </w:p>
+    <w:p>
+      <w:r>
+        <w:t xml:space="preserve">      - run:</w:t>
+      </w:r>
+    </w:p>
+    <w:p>
+      <w:r>
+        <w:t xml:space="preserve">          name: Automerge PR</w:t>
+      </w:r>
+    </w:p>
+    <w:p>
+      <w:r>
+        <w:t xml:space="preserve">          command: |</w:t>
+      </w:r>
+    </w:p>
+    <w:p>
+      <w:r>
+        <w:t xml:space="preserve">            set +e</w:t>
+      </w:r>
+    </w:p>
+    <w:p>
+      <w:r>
+        <w:t xml:space="preserve">            ./scripts/circle-ci/</w:t>
+      </w:r>
+      <w:r>
+        <w:t>circle-ci-github-pr-automerge</w:t>
+      </w:r>
+      <w:r>
+        <w:t>.sh</w:t>
+      </w:r>
+    </w:p>
+    <w:p>
+      <w:r>
         <w:lastRenderedPageBreak/>
-        <w:t xml:space="preserve">      - ruby/install-deps </w:t>
-      </w:r>
-    </w:p>
-    <w:p>
-      <w:r>
-        <w:t xml:space="preserve">      - ruby/rspec-test</w:t>
-      </w:r>
-    </w:p>
-    <w:p>
-      <w:r>
-        <w:t xml:space="preserve">      - run:</w:t>
-      </w:r>
-    </w:p>
-    <w:p>
-      <w:r>
-        <w:t xml:space="preserve">          name: Automerge PR</w:t>
-      </w:r>
-    </w:p>
-    <w:p>
-      <w:r>
-        <w:t xml:space="preserve">          command: |</w:t>
-      </w:r>
-    </w:p>
-    <w:p>
-      <w:r>
-        <w:t xml:space="preserve">            set +e</w:t>
-      </w:r>
-    </w:p>
-    <w:p>
-      <w:r>
-        <w:t xml:space="preserve">            ./scripts/circle-ci/</w:t>
-      </w:r>
-      <w:r>
-        <w:t>circle-ci-github-pr-automerge</w:t>
-      </w:r>
-      <w:r>
-        <w:t>.sh</w:t>
-      </w:r>
-    </w:p>
-    <w:p>
-      <w:r>
         <w:t xml:space="preserve">            if [ $? = 0 ]; then</w:t>
       </w:r>
     </w:p>
@@ -470,7 +244,7 @@
     <w:p/>
     <w:p>
       <w:r>
-        <w:t>##### Set environment in CircleCI</w:t>
+        <w:t>### Set environment in CircleCI</w:t>
       </w:r>
     </w:p>
     <w:p/>
@@ -550,7 +324,7 @@
     <w:p/>
     <w:p>
       <w:r>
-        <w:t>##### Create GitHub action</w:t>
+        <w:t>### Create GitHub action</w:t>
       </w:r>
     </w:p>
     <w:p/>
@@ -565,10 +339,7 @@
         <w:t>To get around this, create a basic [GitHub action](</w:t>
       </w:r>
       <w:r>
-        <w:t xml:space="preserve"> </w:t>
-      </w:r>
-      <w:r>
-        <w:t>https://docs.github.com/en/free-pro-team@latest/actions</w:t>
+        <w:t xml:space="preserve"> https://docs.github.com/en/free-pro-team@latest/actions</w:t>
       </w:r>
       <w:r>
         <w:t xml:space="preserve">) for the project which triggers a new CircleCI pipeline. </w:t>
@@ -577,19 +348,7 @@
     <w:p/>
     <w:p>
       <w:r>
-        <w:t xml:space="preserve">Add a new GitHub action workflow in GitHub workflows </w:t>
-      </w:r>
-      <w:r>
-        <w:t>```.github/workflows/</w:t>
-      </w:r>
-      <w:r>
-        <w:t>main.yml</w:t>
-      </w:r>
-      <w:r>
-        <w:t>```</w:t>
-      </w:r>
-      <w:r>
-        <w:t>:</w:t>
+        <w:t>Add a new GitHub action workflow in GitHub workflows ```.github/workflows/main.yml```:</w:t>
       </w:r>
     </w:p>
     <w:p/>
@@ -632,6 +391,7 @@
     </w:p>
     <w:p>
       <w:r>
+        <w:lastRenderedPageBreak/>
         <w:t xml:space="preserve">    runs-on: ubuntu-latest</w:t>
       </w:r>
     </w:p>
@@ -721,13 +481,7 @@
         </w:r>
       </w:hyperlink>
       <w:r>
-        <w:t>) called ```</w:t>
-      </w:r>
-      <w:r>
-        <w:t>CIRCLECI_API_TOKEN</w:t>
-      </w:r>
-      <w:r>
-        <w:t xml:space="preserve">``` </w:t>
+        <w:t xml:space="preserve">) called ```CIRCLECI_API_TOKEN``` </w:t>
       </w:r>
       <w:r>
         <w:t xml:space="preserve">in the </w:t>
